--- a/WindowsFormsApp autósiskola/DocumentFiles/jelentkezesiLapSablon.docx
+++ b/WindowsFormsApp autósiskola/DocumentFiles/jelentkezesiLapSablon.docx
@@ -298,12 +298,21 @@
                                   <w:sz w:val="14"/>
                                 </w:rPr>
                               </w:pPr>
+                              <w:proofErr w:type="spellStart"/>
                               <w:r>
                                 <w:rPr>
                                   <w:color w:val="231F20"/>
                                   <w:sz w:val="14"/>
                                 </w:rPr>
-                                <w:t>Iktatószám:</w:t>
+                                <w:t>Iktatószám</w:t>
+                              </w:r>
+                              <w:proofErr w:type="spellEnd"/>
+                              <w:r>
+                                <w:rPr>
+                                  <w:color w:val="231F20"/>
+                                  <w:sz w:val="14"/>
+                                </w:rPr>
+                                <w:t>:</w:t>
                               </w:r>
                             </w:p>
                           </w:txbxContent>
@@ -359,6 +368,7 @@
                                   <w:sz w:val="14"/>
                                 </w:rPr>
                               </w:pPr>
+                              <w:proofErr w:type="spellStart"/>
                               <w:r>
                                 <w:rPr>
                                   <w:color w:val="231F20"/>
@@ -367,6 +377,7 @@
                                 </w:rPr>
                                 <w:t>Érkeztetés</w:t>
                               </w:r>
+                              <w:proofErr w:type="spellEnd"/>
                               <w:r>
                                 <w:rPr>
                                   <w:color w:val="231F20"/>
@@ -376,13 +387,23 @@
                                 </w:rPr>
                                 <w:t xml:space="preserve"> </w:t>
                               </w:r>
+                              <w:proofErr w:type="spellStart"/>
                               <w:r>
                                 <w:rPr>
                                   <w:color w:val="231F20"/>
                                   <w:w w:val="90"/>
                                   <w:sz w:val="14"/>
                                 </w:rPr>
-                                <w:t>dátuma:</w:t>
+                                <w:t>dátuma</w:t>
+                              </w:r>
+                              <w:proofErr w:type="spellEnd"/>
+                              <w:r>
+                                <w:rPr>
+                                  <w:color w:val="231F20"/>
+                                  <w:w w:val="90"/>
+                                  <w:sz w:val="14"/>
+                                </w:rPr>
+                                <w:t>:</w:t>
                               </w:r>
                             </w:p>
                           </w:txbxContent>
@@ -425,21 +446,12 @@
                             <w:sz w:val="14"/>
                           </w:rPr>
                         </w:pPr>
-                        <w:proofErr w:type="spellStart"/>
                         <w:r>
                           <w:rPr>
                             <w:color w:val="231F20"/>
                             <w:sz w:val="14"/>
                           </w:rPr>
-                          <w:t>Iktatószám</w:t>
-                        </w:r>
-                        <w:proofErr w:type="spellEnd"/>
-                        <w:r>
-                          <w:rPr>
-                            <w:color w:val="231F20"/>
-                            <w:sz w:val="14"/>
-                          </w:rPr>
-                          <w:t>:</w:t>
+                          <w:t>Iktatószám:</w:t>
                         </w:r>
                       </w:p>
                     </w:txbxContent>
@@ -456,7 +468,6 @@
                             <w:sz w:val="14"/>
                           </w:rPr>
                         </w:pPr>
-                        <w:proofErr w:type="spellStart"/>
                         <w:r>
                           <w:rPr>
                             <w:color w:val="231F20"/>
@@ -465,7 +476,6 @@
                           </w:rPr>
                           <w:t>Érkeztetés</w:t>
                         </w:r>
-                        <w:proofErr w:type="spellEnd"/>
                         <w:r>
                           <w:rPr>
                             <w:color w:val="231F20"/>
@@ -475,23 +485,13 @@
                           </w:rPr>
                           <w:t xml:space="preserve"> </w:t>
                         </w:r>
-                        <w:proofErr w:type="spellStart"/>
                         <w:r>
                           <w:rPr>
                             <w:color w:val="231F20"/>
                             <w:w w:val="90"/>
                             <w:sz w:val="14"/>
                           </w:rPr>
-                          <w:t>dátuma</w:t>
-                        </w:r>
-                        <w:proofErr w:type="spellEnd"/>
-                        <w:r>
-                          <w:rPr>
-                            <w:color w:val="231F20"/>
-                            <w:w w:val="90"/>
-                            <w:sz w:val="14"/>
-                          </w:rPr>
-                          <w:t>:</w:t>
+                          <w:t>dátuma:</w:t>
                         </w:r>
                       </w:p>
                     </w:txbxContent>
@@ -787,12 +787,21 @@
                                   <w:sz w:val="14"/>
                                 </w:rPr>
                               </w:pPr>
+                              <w:proofErr w:type="spellStart"/>
                               <w:r>
                                 <w:rPr>
                                   <w:color w:val="231F20"/>
                                   <w:sz w:val="14"/>
                                 </w:rPr>
-                                <w:t>Kategória:</w:t>
+                                <w:t>Kategória</w:t>
+                              </w:r>
+                              <w:proofErr w:type="spellEnd"/>
+                              <w:r>
+                                <w:rPr>
+                                  <w:color w:val="231F20"/>
+                                  <w:sz w:val="14"/>
+                                </w:rPr>
+                                <w:t>:</w:t>
                               </w:r>
                             </w:p>
                           </w:txbxContent>
@@ -848,13 +857,41 @@
                                   <w:sz w:val="14"/>
                                 </w:rPr>
                               </w:pPr>
+                              <w:proofErr w:type="spellStart"/>
                               <w:r>
                                 <w:rPr>
                                   <w:color w:val="231F20"/>
                                   <w:w w:val="90"/>
                                   <w:sz w:val="14"/>
                                 </w:rPr>
-                                <w:t>Tanuló azonosító:</w:t>
+                                <w:t>Tanuló</w:t>
+                              </w:r>
+                              <w:proofErr w:type="spellEnd"/>
+                              <w:r>
+                                <w:rPr>
+                                  <w:color w:val="231F20"/>
+                                  <w:w w:val="90"/>
+                                  <w:sz w:val="14"/>
+                                </w:rPr>
+                                <w:t xml:space="preserve"> </w:t>
+                              </w:r>
+                              <w:proofErr w:type="spellStart"/>
+                              <w:r>
+                                <w:rPr>
+                                  <w:color w:val="231F20"/>
+                                  <w:w w:val="90"/>
+                                  <w:sz w:val="14"/>
+                                </w:rPr>
+                                <w:t>azonosító</w:t>
+                              </w:r>
+                              <w:proofErr w:type="spellEnd"/>
+                              <w:r>
+                                <w:rPr>
+                                  <w:color w:val="231F20"/>
+                                  <w:w w:val="90"/>
+                                  <w:sz w:val="14"/>
+                                </w:rPr>
+                                <w:t>:</w:t>
                               </w:r>
                             </w:p>
                           </w:txbxContent>
@@ -893,21 +930,12 @@
                             <w:sz w:val="14"/>
                           </w:rPr>
                         </w:pPr>
-                        <w:proofErr w:type="spellStart"/>
                         <w:r>
                           <w:rPr>
                             <w:color w:val="231F20"/>
                             <w:sz w:val="14"/>
                           </w:rPr>
-                          <w:t>Kategória</w:t>
-                        </w:r>
-                        <w:proofErr w:type="spellEnd"/>
-                        <w:r>
-                          <w:rPr>
-                            <w:color w:val="231F20"/>
-                            <w:sz w:val="14"/>
-                          </w:rPr>
-                          <w:t>:</w:t>
+                          <w:t>Kategória:</w:t>
                         </w:r>
                       </w:p>
                     </w:txbxContent>
@@ -924,41 +952,13 @@
                             <w:sz w:val="14"/>
                           </w:rPr>
                         </w:pPr>
-                        <w:proofErr w:type="spellStart"/>
                         <w:r>
                           <w:rPr>
                             <w:color w:val="231F20"/>
                             <w:w w:val="90"/>
                             <w:sz w:val="14"/>
                           </w:rPr>
-                          <w:t>Tanuló</w:t>
-                        </w:r>
-                        <w:proofErr w:type="spellEnd"/>
-                        <w:r>
-                          <w:rPr>
-                            <w:color w:val="231F20"/>
-                            <w:w w:val="90"/>
-                            <w:sz w:val="14"/>
-                          </w:rPr>
-                          <w:t xml:space="preserve"> </w:t>
-                        </w:r>
-                        <w:proofErr w:type="spellStart"/>
-                        <w:r>
-                          <w:rPr>
-                            <w:color w:val="231F20"/>
-                            <w:w w:val="90"/>
-                            <w:sz w:val="14"/>
-                          </w:rPr>
-                          <w:t>azonosító</w:t>
-                        </w:r>
-                        <w:proofErr w:type="spellEnd"/>
-                        <w:r>
-                          <w:rPr>
-                            <w:color w:val="231F20"/>
-                            <w:w w:val="90"/>
-                            <w:sz w:val="14"/>
-                          </w:rPr>
-                          <w:t>:</w:t>
+                          <w:t>Tanuló azonosító:</w:t>
                         </w:r>
                       </w:p>
                     </w:txbxContent>
@@ -23084,13 +23084,152 @@
         <w:rPr>
           <w:i w:val="0"/>
           <w:noProof/>
+          <w:color w:val="231F20"/>
+          <w:sz w:val="20"/>
+          <w:lang w:val="hu-HU"/>
+        </w:rPr>
+        <mc:AlternateContent>
+          <mc:Choice Requires="wps">
+            <w:drawing>
+              <wp:anchor distT="45720" distB="45720" distL="114300" distR="114300" simplePos="0" relativeHeight="487597056" behindDoc="1" locked="0" layoutInCell="1" allowOverlap="1" wp14:anchorId="63460EAD" wp14:editId="565DF6DA">
+                <wp:simplePos x="0" y="0"/>
+                <wp:positionH relativeFrom="column">
+                  <wp:posOffset>3124911</wp:posOffset>
+                </wp:positionH>
+                <wp:positionV relativeFrom="paragraph">
+                  <wp:posOffset>9575</wp:posOffset>
+                </wp:positionV>
+                <wp:extent cx="775335" cy="255067"/>
+                <wp:effectExtent l="0" t="0" r="24765" b="12065"/>
+                <wp:wrapNone/>
+                <wp:docPr id="217" name="Szövegdoboz 2"/>
+                <wp:cNvGraphicFramePr>
+                  <a:graphicFrameLocks xmlns:a="http://schemas.openxmlformats.org/drawingml/2006/main"/>
+                </wp:cNvGraphicFramePr>
+                <a:graphic xmlns:a="http://schemas.openxmlformats.org/drawingml/2006/main">
+                  <a:graphicData uri="http://schemas.microsoft.com/office/word/2010/wordprocessingShape">
+                    <wps:wsp>
+                      <wps:cNvSpPr txBox="1">
+                        <a:spLocks noChangeArrowheads="1"/>
+                      </wps:cNvSpPr>
+                      <wps:spPr bwMode="auto">
+                        <a:xfrm>
+                          <a:off x="0" y="0"/>
+                          <a:ext cx="775335" cy="255067"/>
+                        </a:xfrm>
+                        <a:prstGeom prst="rect">
+                          <a:avLst/>
+                        </a:prstGeom>
+                        <a:solidFill>
+                          <a:srgbClr val="FFFFFF"/>
+                        </a:solidFill>
+                        <a:ln w="9525">
+                          <a:solidFill>
+                            <a:schemeClr val="bg1"/>
+                          </a:solidFill>
+                          <a:miter lim="800000"/>
+                          <a:headEnd/>
+                          <a:tailEnd/>
+                        </a:ln>
+                      </wps:spPr>
+                      <wps:txbx>
+                        <w:txbxContent>
+                          <w:p>
+                            <w:pPr>
+                              <w:tabs>
+                                <w:tab w:val="left" w:leader="dot" w:pos="3969"/>
+                                <w:tab w:val="left" w:pos="5389"/>
+                              </w:tabs>
+                              <w:ind w:left="159"/>
+                              <w:jc w:val="both"/>
+                              <w:rPr>
+                                <w:i/>
+                                <w:color w:val="231F20"/>
+                                <w:sz w:val="20"/>
+                                <w:lang w:val="hu-HU"/>
+                              </w:rPr>
+                            </w:pPr>
+                            <w:r>
+                              <w:rPr>
+                                <w:i/>
+                                <w:color w:val="231F20"/>
+                                <w:sz w:val="20"/>
+                                <w:lang w:val="hu-HU"/>
+                              </w:rPr>
+                              <w:t>Aláírás:</w:t>
+                            </w:r>
+                          </w:p>
+                          <w:p/>
+                        </w:txbxContent>
+                      </wps:txbx>
+                      <wps:bodyPr rot="0" vert="horz" wrap="square" lIns="91440" tIns="45720" rIns="91440" bIns="45720" anchor="t" anchorCtr="0">
+                        <a:noAutofit/>
+                      </wps:bodyPr>
+                    </wps:wsp>
+                  </a:graphicData>
+                </a:graphic>
+                <wp14:sizeRelH relativeFrom="margin">
+                  <wp14:pctWidth>0</wp14:pctWidth>
+                </wp14:sizeRelH>
+                <wp14:sizeRelV relativeFrom="margin">
+                  <wp14:pctHeight>0</wp14:pctHeight>
+                </wp14:sizeRelV>
+              </wp:anchor>
+            </w:drawing>
+          </mc:Choice>
+          <mc:Fallback>
+            <w:pict>
+              <v:shapetype w14:anchorId="63460EAD" id="_x0000_t202" coordsize="21600,21600" o:spt="202" path="m,l,21600r21600,l21600,xe">
+                <v:stroke joinstyle="miter"/>
+                <v:path gradientshapeok="t" o:connecttype="rect"/>
+              </v:shapetype>
+              <v:shape id="Szövegdoboz 2" o:spid="_x0000_s1036" type="#_x0000_t202" style="position:absolute;left:0;text-align:left;margin-left:246.05pt;margin-top:.75pt;width:61.05pt;height:20.1pt;z-index:-15719424;visibility:visible;mso-wrap-style:square;mso-width-percent:0;mso-height-percent:0;mso-wrap-distance-left:9pt;mso-wrap-distance-top:3.6pt;mso-wrap-distance-right:9pt;mso-wrap-distance-bottom:3.6pt;mso-position-horizontal:absolute;mso-position-horizontal-relative:text;mso-position-vertical:absolute;mso-position-vertical-relative:text;mso-width-percent:0;mso-height-percent:0;mso-width-relative:margin;mso-height-relative:margin;v-text-anchor:top" o:gfxdata="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" strokecolor="white [3212]">
+                <v:textbox>
+                  <w:txbxContent>
+                    <w:p>
+                      <w:pPr>
+                        <w:tabs>
+                          <w:tab w:val="left" w:leader="dot" w:pos="3969"/>
+                          <w:tab w:val="left" w:pos="5389"/>
+                        </w:tabs>
+                        <w:ind w:left="159"/>
+                        <w:jc w:val="both"/>
+                        <w:rPr>
+                          <w:i/>
+                          <w:color w:val="231F20"/>
+                          <w:sz w:val="20"/>
+                          <w:lang w:val="hu-HU"/>
+                        </w:rPr>
+                      </w:pPr>
+                      <w:r>
+                        <w:rPr>
+                          <w:i/>
+                          <w:color w:val="231F20"/>
+                          <w:sz w:val="20"/>
+                          <w:lang w:val="hu-HU"/>
+                        </w:rPr>
+                        <w:t>Aláírás:</w:t>
+                      </w:r>
+                    </w:p>
+                    <w:p/>
+                  </w:txbxContent>
+                </v:textbox>
+              </v:shape>
+            </w:pict>
+          </mc:Fallback>
+        </mc:AlternateContent>
+      </w:r>
+      <w:r>
+        <w:rPr>
+          <w:i w:val="0"/>
+          <w:noProof/>
           <w:sz w:val="2"/>
           <w:lang w:val="hu-HU"/>
         </w:rPr>
         <mc:AlternateContent>
           <mc:Choice Requires="wpg">
             <w:drawing>
-              <wp:inline distT="0" distB="0" distL="0" distR="0" wp14:anchorId="767AA5D2" wp14:editId="2DEA2984">
+              <wp:inline distT="0" distB="0" distL="0" distR="0" wp14:anchorId="767AA5D2" wp14:editId="17F1F4F3">
                 <wp:extent cx="6645910" cy="6350"/>
                 <wp:effectExtent l="0" t="0" r="0" b="0"/>
                 <wp:docPr id="1" name="Group 2"/>
@@ -23222,8 +23361,8 @@
           </mc:Choice>
           <mc:Fallback>
             <w:pict>
-              <v:group w14:anchorId="253014BF" id="Group 2" o:spid="_x0000_s1026" style="width:523.3pt;height:.5pt;mso-position-horizontal-relative:char;mso-position-vertical-relative:line" coordsize="10466,10" o:gfxdata="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">
-                <v:shape id="AutoShape 3" o:spid="_x0000_s1027" style="position:absolute;top:5;width:10466;height:2;visibility:visible;mso-wrap-style:square;v-text-anchor:top" coordsize="10466,2" o:gfxdata="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" path="m,l272,t,l924,t,l5233,t,l10466,e" filled="f" strokecolor="#939598" strokeweight=".5pt">
+              <v:group w14:anchorId="3FD363DC" id="Group 2" o:spid="_x0000_s1026" style="width:523.3pt;height:.5pt;mso-position-horizontal-relative:char;mso-position-vertical-relative:line" coordsize="10466,10" o:gfxdata="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">
+                <v:shape id="AutoShape 3" o:spid="_x0000_s1027" style="position:absolute;top:5;width:10466;height:2;visibility:visible;mso-wrap-style:square;v-text-anchor:top" coordsize="10466,2" o:gfxdata="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" path="m,l272,t,l924,t,l5233,t,l10466,e" filled="f" strokecolor="#939598" strokeweight=".5pt">
                   <v:path arrowok="t" o:connecttype="custom" o:connectlocs="0,0;272,0;272,0;924,0;924,0;5233,0;5233,0;10466,0" o:connectangles="0,0,0,0,0,0,0,0"/>
                 </v:shape>
                 <w10:anchorlock/>
@@ -23236,6 +23375,7 @@
     <w:p>
       <w:pPr>
         <w:tabs>
+          <w:tab w:val="left" w:leader="dot" w:pos="3969"/>
           <w:tab w:val="left" w:pos="5389"/>
         </w:tabs>
         <w:spacing w:before="4"/>
@@ -23259,13 +23399,26 @@
       </w:r>
       <w:r>
         <w:rPr>
-          <w:i/>
-          <w:color w:val="231F20"/>
-          <w:sz w:val="20"/>
-          <w:lang w:val="hu-HU"/>
-        </w:rPr>
-        <w:tab/>
-        <w:t>Aláírás:</w:t>
+          <w:rFonts w:ascii="Times" w:hAnsi="Times" w:cs="Times"/>
+          <w:color w:val="000000"/>
+        </w:rPr>
+        <w:t>&lt;</w:t>
+      </w:r>
+      <w:proofErr w:type="spellStart"/>
+      <w:r>
+        <w:rPr>
+          <w:rFonts w:ascii="Times" w:hAnsi="Times" w:cs="Times"/>
+          <w:color w:val="000000"/>
+        </w:rPr>
+        <w:t>helyido</w:t>
+      </w:r>
+      <w:proofErr w:type="spellEnd"/>
+      <w:r>
+        <w:rPr>
+          <w:rFonts w:ascii="Times" w:hAnsi="Times" w:cs="Times"/>
+          <w:color w:val="000000"/>
+        </w:rPr>
+        <w:t>&gt;</w:t>
       </w:r>
     </w:p>
     <w:p>
@@ -24395,7 +24548,7 @@
           <w:rFonts w:ascii="Times New Roman" w:hAnsi="Times New Roman" w:cs="Times New Roman"/>
           <w:lang w:val="hu-HU"/>
         </w:rPr>
-        <w:t xml:space="preserve">   </w:t>
+        <w:t xml:space="preserve">  </w:t>
       </w:r>
       <w:r>
         <w:rPr>
@@ -24566,23 +24719,7 @@
           <w:lang w:val="hu-HU"/>
         </w:rPr>
         <w:br/>
-        <w:t xml:space="preserve">A teljes képzés várható </w:t>
-      </w:r>
-      <w:proofErr w:type="gramStart"/>
-      <w:r>
-        <w:rPr>
-          <w:rFonts w:ascii="Times New Roman" w:hAnsi="Times New Roman" w:cs="Times New Roman"/>
-          <w:lang w:val="hu-HU"/>
-        </w:rPr>
-        <w:t>befejezése:  sikeres</w:t>
-      </w:r>
-      <w:proofErr w:type="gramEnd"/>
-      <w:r>
-        <w:rPr>
-          <w:rFonts w:ascii="Times New Roman" w:hAnsi="Times New Roman" w:cs="Times New Roman"/>
-          <w:lang w:val="hu-HU"/>
-        </w:rPr>
-        <w:t xml:space="preserve"> elméleti vizsgát követő 2 éven belül</w:t>
+        <w:t>A teljes képzés várható befejezése: sikeres elméleti vizsgát követő 2 éven belül</w:t>
       </w:r>
       <w:r>
         <w:rPr>
@@ -24590,7 +24727,7 @@
           <w:lang w:val="hu-HU"/>
         </w:rPr>
         <w:br/>
-        <w:t>Elméleti helyszín:  bárhol végezhető megfelelő informatikai háttér esetén.</w:t>
+        <w:t>Elméleti helyszín: bárhol végezhető megfelelő informatikai háttér esetén.</w:t>
       </w:r>
     </w:p>
     <w:p>
@@ -24954,30 +25091,22 @@
         <w:t xml:space="preserve"> e-</w:t>
       </w:r>
       <w:proofErr w:type="spellStart"/>
+      <w:r>
+        <w:rPr>
+          <w:rFonts w:ascii="Times New Roman" w:hAnsi="Times New Roman" w:cs="Times New Roman"/>
+          <w:lang w:val="hu-HU"/>
+        </w:rPr>
+        <w:t>learning</w:t>
+      </w:r>
+      <w:proofErr w:type="spellEnd"/>
+      <w:r>
+        <w:rPr>
+          <w:rFonts w:ascii="Times New Roman" w:hAnsi="Times New Roman" w:cs="Times New Roman"/>
+          <w:lang w:val="hu-HU"/>
+        </w:rPr>
+        <w:t xml:space="preserve">: (75 óra 180 napra) 30.000.-Ft </w:t>
+      </w:r>
       <w:proofErr w:type="gramStart"/>
-      <w:r>
-        <w:rPr>
-          <w:rFonts w:ascii="Times New Roman" w:hAnsi="Times New Roman" w:cs="Times New Roman"/>
-          <w:lang w:val="hu-HU"/>
-        </w:rPr>
-        <w:t>learning</w:t>
-      </w:r>
-      <w:proofErr w:type="spellEnd"/>
-      <w:r>
-        <w:rPr>
-          <w:rFonts w:ascii="Times New Roman" w:hAnsi="Times New Roman" w:cs="Times New Roman"/>
-          <w:lang w:val="hu-HU"/>
-        </w:rPr>
-        <w:t>:  (</w:t>
-      </w:r>
-      <w:proofErr w:type="gramEnd"/>
-      <w:r>
-        <w:rPr>
-          <w:rFonts w:ascii="Times New Roman" w:hAnsi="Times New Roman" w:cs="Times New Roman"/>
-          <w:lang w:val="hu-HU"/>
-        </w:rPr>
-        <w:t xml:space="preserve">75 óra 180 napra) 30.000.-Ft </w:t>
-      </w:r>
       <w:r>
         <w:rPr>
           <w:rFonts w:ascii="Times New Roman" w:hAnsi="Times New Roman" w:cs="Times New Roman"/>
@@ -24985,7 +25114,17 @@
           <w:bCs/>
           <w:lang w:val="hu-HU"/>
         </w:rPr>
-        <w:t>Angol/Német:</w:t>
+        <w:t>Angol</w:t>
+      </w:r>
+      <w:proofErr w:type="gramEnd"/>
+      <w:r>
+        <w:rPr>
+          <w:rFonts w:ascii="Times New Roman" w:hAnsi="Times New Roman" w:cs="Times New Roman"/>
+          <w:b/>
+          <w:bCs/>
+          <w:lang w:val="hu-HU"/>
+        </w:rPr>
+        <w:t>/Német:</w:t>
       </w:r>
       <w:r>
         <w:rPr>
@@ -26035,6 +26174,9 @@
     </w:p>
     <w:p>
       <w:pPr>
+        <w:tabs>
+          <w:tab w:val="left" w:leader="dot" w:pos="3969"/>
+        </w:tabs>
         <w:ind w:left="567"/>
         <w:rPr>
           <w:rFonts w:ascii="Times New Roman" w:hAnsi="Times New Roman" w:cs="Times New Roman"/>
@@ -26050,19 +26192,31 @@
           <w:bCs/>
           <w:lang w:val="hu-HU"/>
         </w:rPr>
-        <w:t>Kelt: ………………………………………………</w:t>
-      </w:r>
-      <w:proofErr w:type="gramStart"/>
-      <w:r>
-        <w:rPr>
-          <w:rFonts w:ascii="Times New Roman" w:hAnsi="Times New Roman" w:cs="Times New Roman"/>
-          <w:b/>
-          <w:bCs/>
-          <w:lang w:val="hu-HU"/>
-        </w:rPr>
-        <w:t>…….</w:t>
-      </w:r>
-      <w:proofErr w:type="gramEnd"/>
+        <w:t>Kelt:</w:t>
+      </w:r>
+      <w:r>
+        <w:rPr>
+          <w:rFonts w:ascii="Times" w:hAnsi="Times" w:cs="Times"/>
+          <w:color w:val="000000"/>
+        </w:rPr>
+        <w:t>&lt;</w:t>
+      </w:r>
+      <w:proofErr w:type="spellStart"/>
+      <w:r>
+        <w:rPr>
+          <w:rFonts w:ascii="Times" w:hAnsi="Times" w:cs="Times"/>
+          <w:color w:val="000000"/>
+        </w:rPr>
+        <w:t>helyido</w:t>
+      </w:r>
+      <w:proofErr w:type="spellEnd"/>
+      <w:r>
+        <w:rPr>
+          <w:rFonts w:ascii="Times" w:hAnsi="Times" w:cs="Times"/>
+          <w:color w:val="000000"/>
+        </w:rPr>
+        <w:t>&gt;</w:t>
+      </w:r>
       <w:r>
         <w:rPr>
           <w:rFonts w:ascii="Times New Roman" w:hAnsi="Times New Roman" w:cs="Times New Roman"/>
@@ -26998,6 +27152,9 @@
     </w:p>
     <w:p>
       <w:pPr>
+        <w:tabs>
+          <w:tab w:val="left" w:leader="dot" w:pos="3969"/>
+        </w:tabs>
         <w:ind w:left="567"/>
         <w:rPr>
           <w:rFonts w:ascii="Times New Roman" w:hAnsi="Times New Roman" w:cs="Times New Roman"/>
@@ -27009,7 +27166,30 @@
           <w:rFonts w:ascii="Times New Roman" w:hAnsi="Times New Roman" w:cs="Times New Roman"/>
           <w:lang w:val="hu-HU"/>
         </w:rPr>
-        <w:t>Kelt: _______________________</w:t>
+        <w:t xml:space="preserve">Kelt: </w:t>
+      </w:r>
+      <w:r>
+        <w:rPr>
+          <w:rFonts w:ascii="Times" w:hAnsi="Times" w:cs="Times"/>
+          <w:color w:val="000000"/>
+        </w:rPr>
+        <w:t>&lt;</w:t>
+      </w:r>
+      <w:proofErr w:type="spellStart"/>
+      <w:r>
+        <w:rPr>
+          <w:rFonts w:ascii="Times" w:hAnsi="Times" w:cs="Times"/>
+          <w:color w:val="000000"/>
+        </w:rPr>
+        <w:t>helyido</w:t>
+      </w:r>
+      <w:proofErr w:type="spellEnd"/>
+      <w:r>
+        <w:rPr>
+          <w:rFonts w:ascii="Times" w:hAnsi="Times" w:cs="Times"/>
+          <w:color w:val="000000"/>
+        </w:rPr>
+        <w:t>&gt;</w:t>
       </w:r>
     </w:p>
     <w:p>
